--- a/Data-Mining/Assignments/DM Assignment1/Data Mining Assignment 1 answers.docx
+++ b/Data-Mining/Assignments/DM Assignment1/Data Mining Assignment 1 answers.docx
@@ -98,30 +98,24 @@
             </w14:solidFill>
           </w14:textFill>
         </w:rPr>
-        <w:t>The data is about the shopping of my house.</w:t>
-      </w:r>
-    </w:p>
-    <w:p>
-      <w:pPr>
-        <w:pStyle w:val="2"/>
-        <w:spacing w:before="0" w:after="240" w:afterAutospacing="0"/>
-        <w:jc w:val="left"/>
-        <w:rPr>
-          <w:sz w:val="20"/>
-          <w:szCs w:val="20"/>
-        </w:rPr>
-      </w:pPr>
-      <w:r>
-        <w:rPr>
-          <w:sz w:val="20"/>
-          <w:szCs w:val="20"/>
-        </w:rPr>
-        <w:t>2. What type of benefit you might hope to get from data mining.</w:t>
-      </w:r>
-    </w:p>
-    <w:p>
-      <w:pPr>
-        <w:ind w:left="720"/>
+        <w:t xml:space="preserve">The data is about </w:t>
+      </w:r>
+      <w:r>
+        <w:rPr>
+          <w:rFonts w:hint="default" w:ascii="Arial" w:hAnsi="Arial" w:cs="Arial"/>
+          <w:b w:val="0"/>
+          <w:bCs w:val="0"/>
+          <w:color w:val="000000" w:themeColor="text1"/>
+          <w:lang w:val="en-IN"/>
+          <w14:textFill>
+            <w14:solidFill>
+              <w14:schemeClr w14:val="tx1"/>
+            </w14:solidFill>
+          </w14:textFill>
+        </w:rPr>
+        <w:t>my shopping</w:t>
+      </w:r>
+      <w:r>
         <w:rPr>
           <w:rFonts w:ascii="Arial" w:hAnsi="Arial" w:cs="Arial"/>
           <w:b w:val="0"/>
@@ -133,21 +127,43 @@
             </w14:solidFill>
           </w14:textFill>
         </w:rPr>
-      </w:pPr>
-      <w:r>
-        <w:rPr>
-          <w:rFonts w:ascii="Arial" w:hAnsi="Arial" w:cs="Arial"/>
+        <w:t>.</w:t>
+      </w:r>
+    </w:p>
+    <w:p>
+      <w:pPr>
+        <w:pStyle w:val="2"/>
+        <w:spacing w:before="0" w:after="240" w:afterAutospacing="0"/>
+        <w:jc w:val="left"/>
+        <w:rPr>
+          <w:sz w:val="20"/>
+          <w:szCs w:val="20"/>
+        </w:rPr>
+      </w:pPr>
+      <w:r>
+        <w:rPr>
+          <w:sz w:val="20"/>
+          <w:szCs w:val="20"/>
+        </w:rPr>
+        <w:t>2. What type of benefit you might hope to get from data mining.</w:t>
+      </w:r>
+    </w:p>
+    <w:p>
+      <w:pPr>
+        <w:ind w:left="720"/>
+        <w:rPr>
+          <w:rFonts w:hint="default" w:ascii="Arial" w:hAnsi="Arial" w:cs="Arial"/>
           <w:b w:val="0"/>
           <w:bCs w:val="0"/>
           <w:color w:val="000000" w:themeColor="text1"/>
+          <w:lang w:val="en-IN"/>
           <w14:textFill>
             <w14:solidFill>
               <w14:schemeClr w14:val="tx1"/>
             </w14:solidFill>
           </w14:textFill>
         </w:rPr>
-        <w:t>From the data mining, I would at least know on which product</w:t>
-      </w:r>
+      </w:pPr>
       <w:r>
         <w:rPr>
           <w:rFonts w:hint="default" w:ascii="Arial" w:hAnsi="Arial" w:cs="Arial"/>
@@ -161,28 +177,59 @@
             </w14:solidFill>
           </w14:textFill>
         </w:rPr>
-        <w:t xml:space="preserve"> i</w:t>
-      </w:r>
-      <w:r>
-        <w:rPr>
-          <w:rFonts w:ascii="Arial" w:hAnsi="Arial" w:cs="Arial"/>
+        <w:t>I will atleast know from data mining on which product I spend more money. When purchasing one item, I can also understand the item is often taken together.</w:t>
+      </w:r>
+    </w:p>
+    <w:p>
+      <w:pPr>
+        <w:pStyle w:val="2"/>
+        <w:spacing w:before="0" w:after="240" w:afterAutospacing="0"/>
+        <w:ind w:firstLine="300" w:firstLineChars="150"/>
+        <w:jc w:val="left"/>
+        <w:rPr>
+          <w:sz w:val="20"/>
+          <w:szCs w:val="20"/>
+        </w:rPr>
+      </w:pPr>
+      <w:r>
+        <w:rPr>
+          <w:sz w:val="20"/>
+          <w:szCs w:val="20"/>
+        </w:rPr>
+        <w:br w:type="textWrapping"/>
+      </w:r>
+      <w:r>
+        <w:rPr>
+          <w:sz w:val="20"/>
+          <w:szCs w:val="20"/>
+        </w:rPr>
+        <w:t>3. What type of data mining (classification, clustering, etc.) you think would be relevant.</w:t>
+      </w:r>
+    </w:p>
+    <w:p>
+      <w:pPr>
+        <w:ind w:left="720"/>
+        <w:rPr>
+          <w:rFonts w:hint="default" w:ascii="Arial" w:hAnsi="Arial" w:eastAsia="Times New Roman" w:cs="Arial"/>
           <w:b w:val="0"/>
           <w:bCs w:val="0"/>
           <w:color w:val="000000" w:themeColor="text1"/>
+          <w:shd w:val="clear" w:color="auto" w:fill="FFFFFF"/>
+          <w:lang w:val="en-IN"/>
           <w14:textFill>
             <w14:solidFill>
               <w14:schemeClr w14:val="tx1"/>
             </w14:solidFill>
           </w14:textFill>
         </w:rPr>
-        <w:t xml:space="preserve"> am spending more money</w:t>
-      </w:r>
-      <w:r>
-        <w:rPr>
-          <w:rFonts w:hint="default" w:ascii="Arial" w:hAnsi="Arial" w:cs="Arial"/>
+      </w:pPr>
+      <w:r>
+        <w:rPr>
+          <w:rFonts w:hint="default" w:ascii="Arial" w:hAnsi="Arial" w:eastAsia="Times New Roman" w:cs="Arial"/>
           <w:b w:val="0"/>
           <w:bCs w:val="0"/>
           <w:color w:val="000000" w:themeColor="text1"/>
+          <w:shd w:val="clear" w:color="auto" w:fill="FFFFFF"/>
           <w:lang w:val="en-IN"/>
           <w14:textFill>
             <w14:solidFill>
@@ -190,28 +237,91 @@
             </w14:solidFill>
           </w14:textFill>
         </w:rPr>
-        <w:t>,</w:t>
-      </w:r>
-      <w:r>
-        <w:rPr>
-          <w:rFonts w:ascii="Arial" w:hAnsi="Arial" w:cs="Arial"/>
-          <w:b w:val="0"/>
-          <w:bCs w:val="0"/>
+        <w:t>Association rule mining is more applicable because it is a method that attempts to observe commonly occuring patterns, similarities or dataset associations found in different types of databases such as relational databases and other repository forms.</w:t>
+      </w:r>
+      <w:bookmarkStart w:id="0" w:name="_GoBack"/>
+      <w:bookmarkEnd w:id="0"/>
+    </w:p>
+    <w:p>
+      <w:pPr>
+        <w:pStyle w:val="2"/>
+        <w:spacing w:before="0" w:after="240" w:afterAutospacing="0"/>
+        <w:ind w:firstLine="300" w:firstLineChars="150"/>
+        <w:jc w:val="left"/>
+        <w:rPr>
+          <w:rFonts w:hint="default"/>
+          <w:sz w:val="20"/>
+          <w:szCs w:val="20"/>
+          <w:lang w:val="en-IN"/>
+        </w:rPr>
+      </w:pPr>
+    </w:p>
+    <w:p>
+      <w:pPr>
+        <w:pStyle w:val="2"/>
+        <w:spacing w:before="0" w:after="240" w:afterAutospacing="0"/>
+        <w:ind w:firstLine="300" w:firstLineChars="150"/>
+        <w:jc w:val="left"/>
+        <w:rPr>
+          <w:rFonts w:hint="default"/>
+          <w:sz w:val="20"/>
+          <w:szCs w:val="20"/>
+          <w:lang w:val="en-IN"/>
+        </w:rPr>
+      </w:pPr>
+      <w:r>
+        <w:rPr>
+          <w:rFonts w:hint="default"/>
+          <w:sz w:val="20"/>
+          <w:szCs w:val="20"/>
+          <w:lang w:val="en-IN"/>
+        </w:rPr>
+        <w:t xml:space="preserve"> </w:t>
+      </w:r>
+      <w:r>
+        <w:rPr>
+          <w:sz w:val="20"/>
+          <w:szCs w:val="20"/>
+        </w:rPr>
+        <w:br w:type="textWrapping"/>
+      </w:r>
+      <w:r>
+        <w:rPr>
+          <w:sz w:val="20"/>
+          <w:szCs w:val="20"/>
+        </w:rPr>
+        <w:t>4. Name one type of data mining that you think would not be relevant, and describe briefly why not.For each, illustrate with an example, e.g., if you think clustering is relevant, describe what you think a likely cluster might contain and what the real-world meaning would be.</w:t>
+      </w:r>
+      <w:r>
+        <w:rPr>
+          <w:rFonts w:hint="default"/>
+          <w:sz w:val="20"/>
+          <w:szCs w:val="20"/>
+          <w:lang w:val="en-IN"/>
+        </w:rPr>
+        <w:t xml:space="preserve"> </w:t>
+      </w:r>
+    </w:p>
+    <w:p>
+      <w:pPr>
+        <w:ind w:left="660" w:leftChars="300" w:firstLine="0" w:firstLineChars="0"/>
+        <w:rPr>
+          <w:rFonts w:hint="default" w:ascii="Arial" w:hAnsi="Arial" w:eastAsia="Times New Roman" w:cs="Arial"/>
           <w:color w:val="000000" w:themeColor="text1"/>
+          <w:shd w:val="clear" w:color="auto" w:fill="FFFFFF"/>
+          <w:lang w:val="en-IN"/>
           <w14:textFill>
             <w14:solidFill>
               <w14:schemeClr w14:val="tx1"/>
             </w14:solidFill>
           </w14:textFill>
         </w:rPr>
-        <w:t xml:space="preserve">  I would also get to know how much </w:t>
-      </w:r>
-      <w:r>
-        <w:rPr>
-          <w:rFonts w:hint="default" w:ascii="Arial" w:hAnsi="Arial" w:cs="Arial"/>
-          <w:b w:val="0"/>
-          <w:bCs w:val="0"/>
+      </w:pPr>
+      <w:r>
+        <w:rPr>
+          <w:rFonts w:hint="default" w:ascii="Arial" w:hAnsi="Arial" w:eastAsia="Times New Roman" w:cs="Arial"/>
           <w:color w:val="000000" w:themeColor="text1"/>
+          <w:shd w:val="clear" w:color="auto" w:fill="FFFFFF"/>
           <w:lang w:val="en-IN"/>
           <w14:textFill>
             <w14:solidFill>
@@ -219,308 +329,8 @@
             </w14:solidFill>
           </w14:textFill>
         </w:rPr>
-        <w:t xml:space="preserve">I </w:t>
-      </w:r>
-      <w:r>
-        <w:rPr>
-          <w:rFonts w:ascii="Arial" w:hAnsi="Arial" w:cs="Arial"/>
-          <w:b w:val="0"/>
-          <w:bCs w:val="0"/>
-          <w:color w:val="000000" w:themeColor="text1"/>
-          <w14:textFill>
-            <w14:solidFill>
-              <w14:schemeClr w14:val="tx1"/>
-            </w14:solidFill>
-          </w14:textFill>
-        </w:rPr>
-        <w:t>am spending for one-time shopping and how can I reduce the money spend. I will also know when buying one item, which item is frequently brought together.</w:t>
-      </w:r>
-    </w:p>
-    <w:p>
-      <w:pPr>
-        <w:pStyle w:val="2"/>
-        <w:spacing w:before="0" w:after="240" w:afterAutospacing="0"/>
-        <w:ind w:firstLine="300" w:firstLineChars="150"/>
-        <w:jc w:val="left"/>
-        <w:rPr>
-          <w:sz w:val="20"/>
-          <w:szCs w:val="20"/>
-        </w:rPr>
-      </w:pPr>
-      <w:r>
-        <w:rPr>
-          <w:sz w:val="20"/>
-          <w:szCs w:val="20"/>
-        </w:rPr>
-        <w:br w:type="textWrapping"/>
-      </w:r>
-      <w:r>
-        <w:rPr>
-          <w:sz w:val="20"/>
-          <w:szCs w:val="20"/>
-        </w:rPr>
-        <w:t>3. What type of data mining (classification, clustering, etc.) you think would be relevant.</w:t>
-      </w:r>
-    </w:p>
-    <w:p>
-      <w:pPr>
-        <w:ind w:left="720"/>
-        <w:rPr>
-          <w:rFonts w:ascii="Arial" w:hAnsi="Arial" w:eastAsia="Times New Roman" w:cs="Arial"/>
-          <w:b w:val="0"/>
-          <w:bCs w:val="0"/>
-          <w:color w:val="000000" w:themeColor="text1"/>
-          <w:shd w:val="clear" w:color="auto" w:fill="FFFFFF"/>
-          <w14:textFill>
-            <w14:solidFill>
-              <w14:schemeClr w14:val="tx1"/>
-            </w14:solidFill>
-          </w14:textFill>
-        </w:rPr>
-      </w:pPr>
-      <w:r>
-        <w:rPr>
-          <w:rFonts w:ascii="Arial" w:hAnsi="Arial" w:cs="Arial"/>
-          <w:b w:val="0"/>
-          <w:bCs w:val="0"/>
-          <w:color w:val="000000" w:themeColor="text1"/>
-          <w14:textFill>
-            <w14:solidFill>
-              <w14:schemeClr w14:val="tx1"/>
-            </w14:solidFill>
-          </w14:textFill>
-        </w:rPr>
-        <w:t xml:space="preserve">Association rule mining </w:t>
-      </w:r>
-      <w:r>
-        <w:rPr>
-          <w:rFonts w:hint="default" w:ascii="Arial" w:hAnsi="Arial" w:cs="Arial"/>
-          <w:b w:val="0"/>
-          <w:bCs w:val="0"/>
-          <w:color w:val="000000" w:themeColor="text1"/>
-          <w:lang w:val="en-IN"/>
-          <w14:textFill>
-            <w14:solidFill>
-              <w14:schemeClr w14:val="tx1"/>
-            </w14:solidFill>
-          </w14:textFill>
-        </w:rPr>
-        <w:t xml:space="preserve">would be more </w:t>
-      </w:r>
-      <w:r>
-        <w:rPr>
-          <w:rFonts w:ascii="Arial" w:hAnsi="Arial" w:cs="Arial"/>
-          <w:b w:val="0"/>
-          <w:bCs w:val="0"/>
-          <w:color w:val="000000" w:themeColor="text1"/>
-          <w14:textFill>
-            <w14:solidFill>
-              <w14:schemeClr w14:val="tx1"/>
-            </w14:solidFill>
-          </w14:textFill>
-        </w:rPr>
-        <w:t xml:space="preserve">relevant because </w:t>
-      </w:r>
-      <w:r>
-        <w:rPr>
-          <w:rFonts w:ascii="Arial" w:hAnsi="Arial" w:eastAsia="Times New Roman" w:cs="Arial"/>
-          <w:b w:val="0"/>
-          <w:bCs w:val="0"/>
-          <w:color w:val="000000" w:themeColor="text1"/>
-          <w:shd w:val="clear" w:color="auto" w:fill="FFFFFF"/>
-          <w14:textFill>
-            <w14:solidFill>
-              <w14:schemeClr w14:val="tx1"/>
-            </w14:solidFill>
-          </w14:textFill>
-        </w:rPr>
-        <w:t>Association rule mining is a procedure which aims to observe frequently occurring patterns, correlations, or associations from datasets found in various kinds of databases such as relational databases, transactional databases, and other forms of repositories.</w:t>
-      </w:r>
-    </w:p>
-    <w:p>
-      <w:pPr>
-        <w:pStyle w:val="2"/>
-        <w:spacing w:before="0" w:after="240" w:afterAutospacing="0"/>
-        <w:ind w:firstLine="300" w:firstLineChars="150"/>
-        <w:jc w:val="left"/>
-        <w:rPr>
-          <w:rFonts w:hint="default"/>
-          <w:sz w:val="20"/>
-          <w:szCs w:val="20"/>
-          <w:lang w:val="en-IN"/>
-        </w:rPr>
-      </w:pPr>
-    </w:p>
-    <w:p>
-      <w:pPr>
-        <w:pStyle w:val="2"/>
-        <w:spacing w:before="0" w:after="240" w:afterAutospacing="0"/>
-        <w:ind w:firstLine="300" w:firstLineChars="150"/>
-        <w:jc w:val="left"/>
-        <w:rPr>
-          <w:rFonts w:hint="default"/>
-          <w:sz w:val="20"/>
-          <w:szCs w:val="20"/>
-          <w:lang w:val="en-IN"/>
-        </w:rPr>
-      </w:pPr>
-      <w:r>
-        <w:rPr>
-          <w:rFonts w:hint="default"/>
-          <w:sz w:val="20"/>
-          <w:szCs w:val="20"/>
-          <w:lang w:val="en-IN"/>
-        </w:rPr>
-        <w:t xml:space="preserve"> </w:t>
-      </w:r>
-      <w:r>
-        <w:rPr>
-          <w:sz w:val="20"/>
-          <w:szCs w:val="20"/>
-        </w:rPr>
-        <w:br w:type="textWrapping"/>
-      </w:r>
-      <w:r>
-        <w:rPr>
-          <w:sz w:val="20"/>
-          <w:szCs w:val="20"/>
-        </w:rPr>
-        <w:t>4. Name one type of data mining that you think would not be relevant, and describe briefly why not.For each, illustrate with an example, e.g., if you think clustering is relevant, describe what you think a likely cluster might contain and what the real-world meaning would be.</w:t>
-      </w:r>
-      <w:r>
-        <w:rPr>
-          <w:rFonts w:hint="default"/>
-          <w:sz w:val="20"/>
-          <w:szCs w:val="20"/>
-          <w:lang w:val="en-IN"/>
-        </w:rPr>
-        <w:t xml:space="preserve"> </w:t>
-      </w:r>
-    </w:p>
-    <w:p>
-      <w:pPr>
-        <w:ind w:left="660" w:leftChars="300" w:firstLine="0" w:firstLineChars="0"/>
-        <w:rPr>
-          <w:rFonts w:hint="default" w:ascii="Arial" w:hAnsi="Arial" w:eastAsia="Times New Roman" w:cs="Arial"/>
-          <w:color w:val="000000" w:themeColor="text1"/>
-          <w:shd w:val="clear" w:color="auto" w:fill="FFFFFF"/>
-          <w:lang w:val="en-IN"/>
-          <w14:textFill>
-            <w14:solidFill>
-              <w14:schemeClr w14:val="tx1"/>
-            </w14:solidFill>
-          </w14:textFill>
-        </w:rPr>
-      </w:pPr>
-      <w:r>
-        <w:rPr>
-          <w:rFonts w:ascii="Arial" w:hAnsi="Arial" w:eastAsia="Times New Roman" w:cs="Arial"/>
-          <w:color w:val="000000" w:themeColor="text1"/>
-          <w14:textFill>
-            <w14:solidFill>
-              <w14:schemeClr w14:val="tx1"/>
-            </w14:solidFill>
-          </w14:textFill>
-        </w:rPr>
-        <w:t xml:space="preserve">Regression wouldn’t be relevant because </w:t>
-      </w:r>
-      <w:r>
-        <w:rPr>
-          <w:rFonts w:ascii="Arial" w:hAnsi="Arial" w:eastAsia="Times New Roman" w:cs="Arial"/>
-          <w:color w:val="000000" w:themeColor="text1"/>
-          <w:shd w:val="clear" w:color="auto" w:fill="FFFFFF"/>
-          <w14:textFill>
-            <w14:solidFill>
-              <w14:schemeClr w14:val="tx1"/>
-            </w14:solidFill>
-          </w14:textFill>
-        </w:rPr>
-        <w:t>Regression analysis is a reliable method</w:t>
-      </w:r>
-      <w:r>
-        <w:rPr>
-          <w:rFonts w:hint="default" w:ascii="Arial" w:hAnsi="Arial" w:eastAsia="Times New Roman" w:cs="Arial"/>
-          <w:color w:val="000000" w:themeColor="text1"/>
-          <w:shd w:val="clear" w:color="auto" w:fill="FFFFFF"/>
-          <w:lang w:val="en-IN"/>
-          <w14:textFill>
-            <w14:solidFill>
-              <w14:schemeClr w14:val="tx1"/>
-            </w14:solidFill>
-          </w14:textFill>
-        </w:rPr>
-        <w:t xml:space="preserve"> </w:t>
-      </w:r>
-      <w:r>
-        <w:rPr>
-          <w:rFonts w:ascii="Arial" w:hAnsi="Arial" w:eastAsia="Times New Roman" w:cs="Arial"/>
-          <w:color w:val="000000" w:themeColor="text1"/>
-          <w:shd w:val="clear" w:color="auto" w:fill="FFFFFF"/>
-          <w14:textFill>
-            <w14:solidFill>
-              <w14:schemeClr w14:val="tx1"/>
-            </w14:solidFill>
-          </w14:textFill>
-        </w:rPr>
-        <w:t xml:space="preserve">of identifying which variables have impact on a topic of interest. </w:t>
-      </w:r>
-      <w:r>
-        <w:rPr>
-          <w:rFonts w:hint="default" w:ascii="Arial" w:hAnsi="Arial" w:eastAsia="Times New Roman" w:cs="Arial"/>
-          <w:color w:val="000000" w:themeColor="text1"/>
-          <w:shd w:val="clear" w:color="auto" w:fill="FFFFFF"/>
-          <w:lang w:val="en-IN"/>
-          <w14:textFill>
-            <w14:solidFill>
-              <w14:schemeClr w14:val="tx1"/>
-            </w14:solidFill>
-          </w14:textFill>
-        </w:rPr>
-        <w:t>R</w:t>
-      </w:r>
-      <w:r>
-        <w:rPr>
-          <w:rFonts w:ascii="Arial" w:hAnsi="Arial" w:eastAsia="Times New Roman" w:cs="Arial"/>
-          <w:bCs/>
-          <w:color w:val="000000" w:themeColor="text1"/>
-          <w:shd w:val="clear" w:color="auto" w:fill="FFFFFF"/>
-          <w14:textFill>
-            <w14:solidFill>
-              <w14:schemeClr w14:val="tx1"/>
-            </w14:solidFill>
-          </w14:textFill>
-        </w:rPr>
-        <w:t>egression analysis</w:t>
-      </w:r>
-      <w:r>
-        <w:rPr>
-          <w:rFonts w:ascii="Arial" w:hAnsi="Arial" w:eastAsia="Times New Roman" w:cs="Arial"/>
-          <w:color w:val="000000" w:themeColor="text1"/>
-          <w:shd w:val="clear" w:color="auto" w:fill="FFFFFF"/>
-          <w14:textFill>
-            <w14:solidFill>
-              <w14:schemeClr w14:val="tx1"/>
-            </w14:solidFill>
-          </w14:textFill>
-        </w:rPr>
-        <w:t> is widely used for prediction and forecasting</w:t>
-      </w:r>
-      <w:r>
-        <w:rPr>
-          <w:rFonts w:hint="default" w:ascii="Arial" w:hAnsi="Arial" w:eastAsia="Times New Roman" w:cs="Arial"/>
-          <w:color w:val="000000" w:themeColor="text1"/>
-          <w:shd w:val="clear" w:color="auto" w:fill="FFFFFF"/>
-          <w:lang w:val="en-IN"/>
-          <w14:textFill>
-            <w14:solidFill>
-              <w14:schemeClr w14:val="tx1"/>
-            </w14:solidFill>
-          </w14:textFill>
-        </w:rPr>
-        <w:t>.</w:t>
-      </w:r>
-      <w:bookmarkStart w:id="0" w:name="_GoBack"/>
-      <w:bookmarkEnd w:id="0"/>
+        <w:t xml:space="preserve">Regression will not be important and the analysis of regression is a valid way to evaluate which factors have an effect on a matter of interest. To define the relations between a series of independent and the dependent variables, we use regression analysis. </w:t>
+      </w:r>
     </w:p>
     <w:p/>
     <w:sectPr>
@@ -539,7 +349,7 @@
   <w:docDefaults>
     <w:rPrDefault>
       <w:rPr>
-        <w:rFonts w:asciiTheme="minorHAnsi" w:hAnsiTheme="minorHAnsi" w:eastAsiaTheme="minorHAnsi" w:cstheme="minorBidi"/>
+        <w:rFonts w:ascii="Times New Roman" w:hAnsi="Times New Roman" w:eastAsia="SimSun" w:cs="Times New Roman"/>
       </w:rPr>
     </w:rPrDefault>
     <w:pPrDefault/>
